--- a/BlackJack_Dokumentacja.docx
+++ b/BlackJack_Dokumentacja.docx
@@ -31,7 +31,7 @@
                     </pic:cNvPicPr>
                   </pic:nvPicPr>
                   <pic:blipFill>
-                    <a:blip r:embed="rId7" cstate="print">
+                    <a:blip r:embed="rId8" cstate="print">
                       <a:extLst>
                         <a:ext uri="{28A0092B-C50C-407E-A947-70E740481C1C}">
                           <a14:useLocalDpi xmlns:a14="http://schemas.microsoft.com/office/drawing/2010/main" val="0"/>
@@ -240,30 +240,1481 @@
     <w:p>
       <w:pPr>
         <w:pStyle w:val="Akapitzlist"/>
+        <w:rPr>
+          <w:rFonts w:asciiTheme="majorHAnsi" w:hAnsiTheme="majorHAnsi"/>
+          <w:b/>
+          <w:bCs/>
+          <w:sz w:val="36"/>
+          <w:szCs w:val="36"/>
+        </w:rPr>
+      </w:pPr>
+    </w:p>
+    <w:sdt>
+      <w:sdtPr>
+        <w:id w:val="-853571556"/>
+        <w:docPartObj>
+          <w:docPartGallery w:val="Table of Contents"/>
+          <w:docPartUnique/>
+        </w:docPartObj>
+      </w:sdtPr>
+      <w:sdtEndPr>
+        <w:rPr>
+          <w:rFonts w:asciiTheme="minorHAnsi" w:eastAsiaTheme="minorHAnsi" w:hAnsiTheme="minorHAnsi" w:cstheme="minorBidi"/>
+          <w:b/>
+          <w:bCs/>
+          <w:color w:val="auto"/>
+          <w:kern w:val="2"/>
+          <w:sz w:val="24"/>
+          <w:szCs w:val="24"/>
+          <w:lang w:eastAsia="en-US"/>
+          <w14:ligatures w14:val="standardContextual"/>
+        </w:rPr>
+      </w:sdtEndPr>
+      <w:sdtContent>
+        <w:p>
+          <w:pPr>
+            <w:pStyle w:val="Nagwekspisutreci"/>
+            <w:jc w:val="center"/>
+          </w:pPr>
+        </w:p>
+        <w:p>
+          <w:pPr>
+            <w:rPr>
+              <w:lang w:eastAsia="pl-PL"/>
+            </w:rPr>
+          </w:pPr>
+        </w:p>
+        <w:p>
+          <w:pPr>
+            <w:rPr>
+              <w:lang w:eastAsia="pl-PL"/>
+            </w:rPr>
+          </w:pPr>
+        </w:p>
+        <w:p>
+          <w:pPr>
+            <w:rPr>
+              <w:lang w:eastAsia="pl-PL"/>
+            </w:rPr>
+          </w:pPr>
+        </w:p>
+        <w:p>
+          <w:pPr>
+            <w:rPr>
+              <w:lang w:eastAsia="pl-PL"/>
+            </w:rPr>
+          </w:pPr>
+        </w:p>
+        <w:p>
+          <w:pPr>
+            <w:pStyle w:val="Nagwekspisutreci"/>
+            <w:jc w:val="center"/>
+            <w:rPr>
+              <w:b/>
+              <w:bCs/>
+              <w:color w:val="000000" w:themeColor="text1"/>
+              <w:sz w:val="56"/>
+              <w:szCs w:val="56"/>
+            </w:rPr>
+          </w:pPr>
+          <w:r>
+            <w:rPr>
+              <w:b/>
+              <w:bCs/>
+              <w:color w:val="000000" w:themeColor="text1"/>
+              <w:sz w:val="56"/>
+              <w:szCs w:val="56"/>
+            </w:rPr>
+            <w:t>Spis treści</w:t>
+          </w:r>
+        </w:p>
+        <w:p>
+          <w:pPr>
+            <w:rPr>
+              <w:lang w:eastAsia="pl-PL"/>
+            </w:rPr>
+          </w:pPr>
+        </w:p>
+        <w:p>
+          <w:pPr>
+            <w:pStyle w:val="Spistreci1"/>
+            <w:tabs>
+              <w:tab w:val="left" w:pos="480"/>
+              <w:tab w:val="right" w:leader="dot" w:pos="9062"/>
+            </w:tabs>
+            <w:rPr>
+              <w:rFonts w:eastAsiaTheme="minorEastAsia"/>
+              <w:noProof/>
+              <w:sz w:val="28"/>
+              <w:szCs w:val="28"/>
+              <w:lang w:eastAsia="pl-PL"/>
+            </w:rPr>
+          </w:pPr>
+          <w:r>
+            <w:rPr>
+              <w:sz w:val="28"/>
+              <w:szCs w:val="28"/>
+            </w:rPr>
+            <w:fldChar w:fldCharType="begin"/>
+          </w:r>
+          <w:r>
+            <w:rPr>
+              <w:sz w:val="28"/>
+              <w:szCs w:val="28"/>
+            </w:rPr>
+            <w:instrText xml:space="preserve"> TOC \o "1-3" \h \z \u </w:instrText>
+          </w:r>
+          <w:r>
+            <w:rPr>
+              <w:sz w:val="28"/>
+              <w:szCs w:val="28"/>
+            </w:rPr>
+            <w:fldChar w:fldCharType="separate"/>
+          </w:r>
+          <w:hyperlink w:anchor="_Toc200579542" w:history="1">
+            <w:r>
+              <w:rPr>
+                <w:rStyle w:val="Hipercze"/>
+                <w:b/>
+                <w:bCs/>
+                <w:noProof/>
+                <w:sz w:val="28"/>
+                <w:szCs w:val="28"/>
+              </w:rPr>
+              <w:t>1.</w:t>
+            </w:r>
+            <w:r>
+              <w:rPr>
+                <w:rFonts w:eastAsiaTheme="minorEastAsia"/>
+                <w:noProof/>
+                <w:sz w:val="28"/>
+                <w:szCs w:val="28"/>
+                <w:lang w:eastAsia="pl-PL"/>
+              </w:rPr>
+              <w:tab/>
+            </w:r>
+            <w:r>
+              <w:rPr>
+                <w:rStyle w:val="Hipercze"/>
+                <w:b/>
+                <w:bCs/>
+                <w:noProof/>
+                <w:sz w:val="28"/>
+                <w:szCs w:val="28"/>
+              </w:rPr>
+              <w:t>Wprowadzenie i Ogólna Koncepcja</w:t>
+            </w:r>
+            <w:r>
+              <w:rPr>
+                <w:noProof/>
+                <w:webHidden/>
+                <w:sz w:val="28"/>
+                <w:szCs w:val="28"/>
+              </w:rPr>
+              <w:tab/>
+            </w:r>
+            <w:r>
+              <w:rPr>
+                <w:noProof/>
+                <w:webHidden/>
+                <w:sz w:val="28"/>
+                <w:szCs w:val="28"/>
+              </w:rPr>
+              <w:fldChar w:fldCharType="begin"/>
+            </w:r>
+            <w:r>
+              <w:rPr>
+                <w:noProof/>
+                <w:webHidden/>
+                <w:sz w:val="28"/>
+                <w:szCs w:val="28"/>
+              </w:rPr>
+              <w:instrText xml:space="preserve"> PAGEREF _Toc200579542 \h </w:instrText>
+            </w:r>
+            <w:r>
+              <w:rPr>
+                <w:noProof/>
+                <w:webHidden/>
+                <w:sz w:val="28"/>
+                <w:szCs w:val="28"/>
+              </w:rPr>
+            </w:r>
+            <w:r>
+              <w:rPr>
+                <w:noProof/>
+                <w:webHidden/>
+                <w:sz w:val="28"/>
+                <w:szCs w:val="28"/>
+              </w:rPr>
+              <w:fldChar w:fldCharType="separate"/>
+            </w:r>
+            <w:r>
+              <w:rPr>
+                <w:noProof/>
+                <w:webHidden/>
+                <w:sz w:val="28"/>
+                <w:szCs w:val="28"/>
+              </w:rPr>
+              <w:t>2</w:t>
+            </w:r>
+            <w:r>
+              <w:rPr>
+                <w:noProof/>
+                <w:webHidden/>
+                <w:sz w:val="28"/>
+                <w:szCs w:val="28"/>
+              </w:rPr>
+              <w:fldChar w:fldCharType="end"/>
+            </w:r>
+          </w:hyperlink>
+        </w:p>
+        <w:p>
+          <w:pPr>
+            <w:pStyle w:val="Spistreci1"/>
+            <w:tabs>
+              <w:tab w:val="left" w:pos="480"/>
+              <w:tab w:val="right" w:leader="dot" w:pos="9062"/>
+            </w:tabs>
+            <w:rPr>
+              <w:rFonts w:eastAsiaTheme="minorEastAsia"/>
+              <w:noProof/>
+              <w:sz w:val="28"/>
+              <w:szCs w:val="28"/>
+              <w:lang w:eastAsia="pl-PL"/>
+            </w:rPr>
+          </w:pPr>
+          <w:hyperlink w:anchor="_Toc200579543" w:history="1">
+            <w:r>
+              <w:rPr>
+                <w:rStyle w:val="Hipercze"/>
+                <w:b/>
+                <w:bCs/>
+                <w:noProof/>
+                <w:sz w:val="28"/>
+                <w:szCs w:val="28"/>
+              </w:rPr>
+              <w:t>2.</w:t>
+            </w:r>
+            <w:r>
+              <w:rPr>
+                <w:rFonts w:eastAsiaTheme="minorEastAsia"/>
+                <w:noProof/>
+                <w:sz w:val="28"/>
+                <w:szCs w:val="28"/>
+                <w:lang w:eastAsia="pl-PL"/>
+              </w:rPr>
+              <w:tab/>
+            </w:r>
+            <w:r>
+              <w:rPr>
+                <w:rStyle w:val="Hipercze"/>
+                <w:b/>
+                <w:bCs/>
+                <w:noProof/>
+                <w:sz w:val="28"/>
+                <w:szCs w:val="28"/>
+              </w:rPr>
+              <w:t>Architektura Projektu</w:t>
+            </w:r>
+            <w:r>
+              <w:rPr>
+                <w:noProof/>
+                <w:webHidden/>
+                <w:sz w:val="28"/>
+                <w:szCs w:val="28"/>
+              </w:rPr>
+              <w:tab/>
+            </w:r>
+            <w:r>
+              <w:rPr>
+                <w:noProof/>
+                <w:webHidden/>
+                <w:sz w:val="28"/>
+                <w:szCs w:val="28"/>
+              </w:rPr>
+              <w:fldChar w:fldCharType="begin"/>
+            </w:r>
+            <w:r>
+              <w:rPr>
+                <w:noProof/>
+                <w:webHidden/>
+                <w:sz w:val="28"/>
+                <w:szCs w:val="28"/>
+              </w:rPr>
+              <w:instrText xml:space="preserve"> PAGEREF _Toc200579543 \h </w:instrText>
+            </w:r>
+            <w:r>
+              <w:rPr>
+                <w:noProof/>
+                <w:webHidden/>
+                <w:sz w:val="28"/>
+                <w:szCs w:val="28"/>
+              </w:rPr>
+            </w:r>
+            <w:r>
+              <w:rPr>
+                <w:noProof/>
+                <w:webHidden/>
+                <w:sz w:val="28"/>
+                <w:szCs w:val="28"/>
+              </w:rPr>
+              <w:fldChar w:fldCharType="separate"/>
+            </w:r>
+            <w:r>
+              <w:rPr>
+                <w:noProof/>
+                <w:webHidden/>
+                <w:sz w:val="28"/>
+                <w:szCs w:val="28"/>
+              </w:rPr>
+              <w:t>2</w:t>
+            </w:r>
+            <w:r>
+              <w:rPr>
+                <w:noProof/>
+                <w:webHidden/>
+                <w:sz w:val="28"/>
+                <w:szCs w:val="28"/>
+              </w:rPr>
+              <w:fldChar w:fldCharType="end"/>
+            </w:r>
+          </w:hyperlink>
+        </w:p>
+        <w:p>
+          <w:pPr>
+            <w:pStyle w:val="Spistreci1"/>
+            <w:tabs>
+              <w:tab w:val="left" w:pos="480"/>
+              <w:tab w:val="right" w:leader="dot" w:pos="9062"/>
+            </w:tabs>
+            <w:rPr>
+              <w:rFonts w:eastAsiaTheme="minorEastAsia"/>
+              <w:noProof/>
+              <w:sz w:val="28"/>
+              <w:szCs w:val="28"/>
+              <w:lang w:eastAsia="pl-PL"/>
+            </w:rPr>
+          </w:pPr>
+          <w:hyperlink w:anchor="_Toc200579544" w:history="1">
+            <w:r>
+              <w:rPr>
+                <w:rStyle w:val="Hipercze"/>
+                <w:b/>
+                <w:bCs/>
+                <w:noProof/>
+                <w:sz w:val="28"/>
+                <w:szCs w:val="28"/>
+              </w:rPr>
+              <w:t>3.</w:t>
+            </w:r>
+            <w:r>
+              <w:rPr>
+                <w:rFonts w:eastAsiaTheme="minorEastAsia"/>
+                <w:noProof/>
+                <w:sz w:val="28"/>
+                <w:szCs w:val="28"/>
+                <w:lang w:eastAsia="pl-PL"/>
+              </w:rPr>
+              <w:tab/>
+            </w:r>
+            <w:r>
+              <w:rPr>
+                <w:rStyle w:val="Hipercze"/>
+                <w:b/>
+                <w:bCs/>
+                <w:noProof/>
+                <w:sz w:val="28"/>
+                <w:szCs w:val="28"/>
+              </w:rPr>
+              <w:t>Opis Klas</w:t>
+            </w:r>
+            <w:r>
+              <w:rPr>
+                <w:noProof/>
+                <w:webHidden/>
+                <w:sz w:val="28"/>
+                <w:szCs w:val="28"/>
+              </w:rPr>
+              <w:tab/>
+            </w:r>
+            <w:r>
+              <w:rPr>
+                <w:noProof/>
+                <w:webHidden/>
+                <w:sz w:val="28"/>
+                <w:szCs w:val="28"/>
+              </w:rPr>
+              <w:fldChar w:fldCharType="begin"/>
+            </w:r>
+            <w:r>
+              <w:rPr>
+                <w:noProof/>
+                <w:webHidden/>
+                <w:sz w:val="28"/>
+                <w:szCs w:val="28"/>
+              </w:rPr>
+              <w:instrText xml:space="preserve"> PAGEREF _Toc200579544 \h </w:instrText>
+            </w:r>
+            <w:r>
+              <w:rPr>
+                <w:noProof/>
+                <w:webHidden/>
+                <w:sz w:val="28"/>
+                <w:szCs w:val="28"/>
+              </w:rPr>
+            </w:r>
+            <w:r>
+              <w:rPr>
+                <w:noProof/>
+                <w:webHidden/>
+                <w:sz w:val="28"/>
+                <w:szCs w:val="28"/>
+              </w:rPr>
+              <w:fldChar w:fldCharType="separate"/>
+            </w:r>
+            <w:r>
+              <w:rPr>
+                <w:noProof/>
+                <w:webHidden/>
+                <w:sz w:val="28"/>
+                <w:szCs w:val="28"/>
+              </w:rPr>
+              <w:t>2</w:t>
+            </w:r>
+            <w:r>
+              <w:rPr>
+                <w:noProof/>
+                <w:webHidden/>
+                <w:sz w:val="28"/>
+                <w:szCs w:val="28"/>
+              </w:rPr>
+              <w:fldChar w:fldCharType="end"/>
+            </w:r>
+          </w:hyperlink>
+        </w:p>
+        <w:p>
+          <w:pPr>
+            <w:pStyle w:val="Spistreci1"/>
+            <w:tabs>
+              <w:tab w:val="left" w:pos="480"/>
+              <w:tab w:val="right" w:leader="dot" w:pos="9062"/>
+            </w:tabs>
+            <w:rPr>
+              <w:rFonts w:eastAsiaTheme="minorEastAsia"/>
+              <w:noProof/>
+              <w:sz w:val="28"/>
+              <w:szCs w:val="28"/>
+              <w:lang w:eastAsia="pl-PL"/>
+            </w:rPr>
+          </w:pPr>
+          <w:hyperlink w:anchor="_Toc200579545" w:history="1">
+            <w:r>
+              <w:rPr>
+                <w:rStyle w:val="Hipercze"/>
+                <w:b/>
+                <w:bCs/>
+                <w:noProof/>
+                <w:sz w:val="28"/>
+                <w:szCs w:val="28"/>
+              </w:rPr>
+              <w:t>4.</w:t>
+            </w:r>
+            <w:r>
+              <w:rPr>
+                <w:rFonts w:eastAsiaTheme="minorEastAsia"/>
+                <w:noProof/>
+                <w:sz w:val="28"/>
+                <w:szCs w:val="28"/>
+                <w:lang w:eastAsia="pl-PL"/>
+              </w:rPr>
+              <w:tab/>
+            </w:r>
+            <w:r>
+              <w:rPr>
+                <w:rStyle w:val="Hipercze"/>
+                <w:b/>
+                <w:bCs/>
+                <w:noProof/>
+                <w:sz w:val="28"/>
+                <w:szCs w:val="28"/>
+              </w:rPr>
+              <w:t>Przebieg Rozgrywki</w:t>
+            </w:r>
+            <w:r>
+              <w:rPr>
+                <w:noProof/>
+                <w:webHidden/>
+                <w:sz w:val="28"/>
+                <w:szCs w:val="28"/>
+              </w:rPr>
+              <w:tab/>
+            </w:r>
+            <w:r>
+              <w:rPr>
+                <w:noProof/>
+                <w:webHidden/>
+                <w:sz w:val="28"/>
+                <w:szCs w:val="28"/>
+              </w:rPr>
+              <w:fldChar w:fldCharType="begin"/>
+            </w:r>
+            <w:r>
+              <w:rPr>
+                <w:noProof/>
+                <w:webHidden/>
+                <w:sz w:val="28"/>
+                <w:szCs w:val="28"/>
+              </w:rPr>
+              <w:instrText xml:space="preserve"> PAGEREF _Toc200579545 \h </w:instrText>
+            </w:r>
+            <w:r>
+              <w:rPr>
+                <w:noProof/>
+                <w:webHidden/>
+                <w:sz w:val="28"/>
+                <w:szCs w:val="28"/>
+              </w:rPr>
+            </w:r>
+            <w:r>
+              <w:rPr>
+                <w:noProof/>
+                <w:webHidden/>
+                <w:sz w:val="28"/>
+                <w:szCs w:val="28"/>
+              </w:rPr>
+              <w:fldChar w:fldCharType="separate"/>
+            </w:r>
+            <w:r>
+              <w:rPr>
+                <w:noProof/>
+                <w:webHidden/>
+                <w:sz w:val="28"/>
+                <w:szCs w:val="28"/>
+              </w:rPr>
+              <w:t>7</w:t>
+            </w:r>
+            <w:r>
+              <w:rPr>
+                <w:noProof/>
+                <w:webHidden/>
+                <w:sz w:val="28"/>
+                <w:szCs w:val="28"/>
+              </w:rPr>
+              <w:fldChar w:fldCharType="end"/>
+            </w:r>
+          </w:hyperlink>
+        </w:p>
+        <w:p>
+          <w:pPr>
+            <w:pStyle w:val="Spistreci1"/>
+            <w:tabs>
+              <w:tab w:val="left" w:pos="480"/>
+              <w:tab w:val="right" w:leader="dot" w:pos="9062"/>
+            </w:tabs>
+            <w:ind w:left="708"/>
+            <w:rPr>
+              <w:rFonts w:eastAsiaTheme="minorEastAsia"/>
+              <w:noProof/>
+              <w:sz w:val="28"/>
+              <w:szCs w:val="28"/>
+              <w:lang w:eastAsia="pl-PL"/>
+            </w:rPr>
+          </w:pPr>
+          <w:hyperlink w:anchor="_Toc200579546" w:history="1">
+            <w:r>
+              <w:rPr>
+                <w:rStyle w:val="Hipercze"/>
+                <w:b/>
+                <w:bCs/>
+                <w:noProof/>
+                <w:sz w:val="28"/>
+                <w:szCs w:val="28"/>
+              </w:rPr>
+              <w:t>1)Start Gry</w:t>
+            </w:r>
+            <w:r>
+              <w:rPr>
+                <w:noProof/>
+                <w:webHidden/>
+                <w:sz w:val="28"/>
+                <w:szCs w:val="28"/>
+              </w:rPr>
+              <w:tab/>
+            </w:r>
+            <w:r>
+              <w:rPr>
+                <w:noProof/>
+                <w:webHidden/>
+                <w:sz w:val="28"/>
+                <w:szCs w:val="28"/>
+              </w:rPr>
+              <w:fldChar w:fldCharType="begin"/>
+            </w:r>
+            <w:r>
+              <w:rPr>
+                <w:noProof/>
+                <w:webHidden/>
+                <w:sz w:val="28"/>
+                <w:szCs w:val="28"/>
+              </w:rPr>
+              <w:instrText xml:space="preserve"> PAGEREF _Toc200579546 \h </w:instrText>
+            </w:r>
+            <w:r>
+              <w:rPr>
+                <w:noProof/>
+                <w:webHidden/>
+                <w:sz w:val="28"/>
+                <w:szCs w:val="28"/>
+              </w:rPr>
+            </w:r>
+            <w:r>
+              <w:rPr>
+                <w:noProof/>
+                <w:webHidden/>
+                <w:sz w:val="28"/>
+                <w:szCs w:val="28"/>
+              </w:rPr>
+              <w:fldChar w:fldCharType="separate"/>
+            </w:r>
+            <w:r>
+              <w:rPr>
+                <w:noProof/>
+                <w:webHidden/>
+                <w:sz w:val="28"/>
+                <w:szCs w:val="28"/>
+              </w:rPr>
+              <w:t>7</w:t>
+            </w:r>
+            <w:r>
+              <w:rPr>
+                <w:noProof/>
+                <w:webHidden/>
+                <w:sz w:val="28"/>
+                <w:szCs w:val="28"/>
+              </w:rPr>
+              <w:fldChar w:fldCharType="end"/>
+            </w:r>
+          </w:hyperlink>
+        </w:p>
+        <w:p>
+          <w:pPr>
+            <w:pStyle w:val="Spistreci1"/>
+            <w:tabs>
+              <w:tab w:val="left" w:pos="480"/>
+              <w:tab w:val="right" w:leader="dot" w:pos="9062"/>
+            </w:tabs>
+            <w:ind w:left="708"/>
+            <w:rPr>
+              <w:rFonts w:eastAsiaTheme="minorEastAsia"/>
+              <w:noProof/>
+              <w:sz w:val="28"/>
+              <w:szCs w:val="28"/>
+              <w:lang w:eastAsia="pl-PL"/>
+            </w:rPr>
+          </w:pPr>
+          <w:hyperlink w:anchor="_Toc200579547" w:history="1">
+            <w:r>
+              <w:rPr>
+                <w:rStyle w:val="Hipercze"/>
+                <w:b/>
+                <w:bCs/>
+                <w:noProof/>
+                <w:sz w:val="28"/>
+                <w:szCs w:val="28"/>
+              </w:rPr>
+              <w:t>2)Obstawianie</w:t>
+            </w:r>
+            <w:r>
+              <w:rPr>
+                <w:noProof/>
+                <w:webHidden/>
+                <w:sz w:val="28"/>
+                <w:szCs w:val="28"/>
+              </w:rPr>
+              <w:tab/>
+            </w:r>
+            <w:r>
+              <w:rPr>
+                <w:noProof/>
+                <w:webHidden/>
+                <w:sz w:val="28"/>
+                <w:szCs w:val="28"/>
+              </w:rPr>
+              <w:fldChar w:fldCharType="begin"/>
+            </w:r>
+            <w:r>
+              <w:rPr>
+                <w:noProof/>
+                <w:webHidden/>
+                <w:sz w:val="28"/>
+                <w:szCs w:val="28"/>
+              </w:rPr>
+              <w:instrText xml:space="preserve"> PAGEREF _Toc200579547 \h </w:instrText>
+            </w:r>
+            <w:r>
+              <w:rPr>
+                <w:noProof/>
+                <w:webHidden/>
+                <w:sz w:val="28"/>
+                <w:szCs w:val="28"/>
+              </w:rPr>
+            </w:r>
+            <w:r>
+              <w:rPr>
+                <w:noProof/>
+                <w:webHidden/>
+                <w:sz w:val="28"/>
+                <w:szCs w:val="28"/>
+              </w:rPr>
+              <w:fldChar w:fldCharType="separate"/>
+            </w:r>
+            <w:r>
+              <w:rPr>
+                <w:noProof/>
+                <w:webHidden/>
+                <w:sz w:val="28"/>
+                <w:szCs w:val="28"/>
+              </w:rPr>
+              <w:t>7</w:t>
+            </w:r>
+            <w:r>
+              <w:rPr>
+                <w:noProof/>
+                <w:webHidden/>
+                <w:sz w:val="28"/>
+                <w:szCs w:val="28"/>
+              </w:rPr>
+              <w:fldChar w:fldCharType="end"/>
+            </w:r>
+          </w:hyperlink>
+        </w:p>
+        <w:p>
+          <w:pPr>
+            <w:pStyle w:val="Spistreci1"/>
+            <w:tabs>
+              <w:tab w:val="left" w:pos="480"/>
+              <w:tab w:val="right" w:leader="dot" w:pos="9062"/>
+            </w:tabs>
+            <w:ind w:left="708"/>
+            <w:rPr>
+              <w:rFonts w:eastAsiaTheme="minorEastAsia"/>
+              <w:noProof/>
+              <w:sz w:val="28"/>
+              <w:szCs w:val="28"/>
+              <w:lang w:eastAsia="pl-PL"/>
+            </w:rPr>
+          </w:pPr>
+          <w:hyperlink w:anchor="_Toc200579548" w:history="1">
+            <w:r>
+              <w:rPr>
+                <w:rStyle w:val="Hipercze"/>
+                <w:b/>
+                <w:bCs/>
+                <w:noProof/>
+                <w:sz w:val="28"/>
+                <w:szCs w:val="28"/>
+              </w:rPr>
+              <w:t>3)Rozdanie</w:t>
+            </w:r>
+            <w:r>
+              <w:rPr>
+                <w:noProof/>
+                <w:webHidden/>
+                <w:sz w:val="28"/>
+                <w:szCs w:val="28"/>
+              </w:rPr>
+              <w:tab/>
+            </w:r>
+            <w:r>
+              <w:rPr>
+                <w:noProof/>
+                <w:webHidden/>
+                <w:sz w:val="28"/>
+                <w:szCs w:val="28"/>
+              </w:rPr>
+              <w:fldChar w:fldCharType="begin"/>
+            </w:r>
+            <w:r>
+              <w:rPr>
+                <w:noProof/>
+                <w:webHidden/>
+                <w:sz w:val="28"/>
+                <w:szCs w:val="28"/>
+              </w:rPr>
+              <w:instrText xml:space="preserve"> PAGEREF _Toc200579548 \h </w:instrText>
+            </w:r>
+            <w:r>
+              <w:rPr>
+                <w:noProof/>
+                <w:webHidden/>
+                <w:sz w:val="28"/>
+                <w:szCs w:val="28"/>
+              </w:rPr>
+            </w:r>
+            <w:r>
+              <w:rPr>
+                <w:noProof/>
+                <w:webHidden/>
+                <w:sz w:val="28"/>
+                <w:szCs w:val="28"/>
+              </w:rPr>
+              <w:fldChar w:fldCharType="separate"/>
+            </w:r>
+            <w:r>
+              <w:rPr>
+                <w:noProof/>
+                <w:webHidden/>
+                <w:sz w:val="28"/>
+                <w:szCs w:val="28"/>
+              </w:rPr>
+              <w:t>8</w:t>
+            </w:r>
+            <w:r>
+              <w:rPr>
+                <w:noProof/>
+                <w:webHidden/>
+                <w:sz w:val="28"/>
+                <w:szCs w:val="28"/>
+              </w:rPr>
+              <w:fldChar w:fldCharType="end"/>
+            </w:r>
+          </w:hyperlink>
+        </w:p>
+        <w:p>
+          <w:pPr>
+            <w:pStyle w:val="Spistreci1"/>
+            <w:tabs>
+              <w:tab w:val="left" w:pos="480"/>
+              <w:tab w:val="right" w:leader="dot" w:pos="9062"/>
+            </w:tabs>
+            <w:ind w:left="708"/>
+            <w:rPr>
+              <w:rFonts w:eastAsiaTheme="minorEastAsia"/>
+              <w:noProof/>
+              <w:sz w:val="28"/>
+              <w:szCs w:val="28"/>
+              <w:lang w:eastAsia="pl-PL"/>
+            </w:rPr>
+          </w:pPr>
+          <w:hyperlink w:anchor="_Toc200579549" w:history="1">
+            <w:r>
+              <w:rPr>
+                <w:rStyle w:val="Hipercze"/>
+                <w:b/>
+                <w:bCs/>
+                <w:noProof/>
+                <w:sz w:val="28"/>
+                <w:szCs w:val="28"/>
+              </w:rPr>
+              <w:t>4)Sprawdzenie Blackjacka</w:t>
+            </w:r>
+            <w:r>
+              <w:rPr>
+                <w:noProof/>
+                <w:webHidden/>
+                <w:sz w:val="28"/>
+                <w:szCs w:val="28"/>
+              </w:rPr>
+              <w:tab/>
+            </w:r>
+            <w:r>
+              <w:rPr>
+                <w:noProof/>
+                <w:webHidden/>
+                <w:sz w:val="28"/>
+                <w:szCs w:val="28"/>
+              </w:rPr>
+              <w:fldChar w:fldCharType="begin"/>
+            </w:r>
+            <w:r>
+              <w:rPr>
+                <w:noProof/>
+                <w:webHidden/>
+                <w:sz w:val="28"/>
+                <w:szCs w:val="28"/>
+              </w:rPr>
+              <w:instrText xml:space="preserve"> PAGEREF _Toc200579549 \h </w:instrText>
+            </w:r>
+            <w:r>
+              <w:rPr>
+                <w:noProof/>
+                <w:webHidden/>
+                <w:sz w:val="28"/>
+                <w:szCs w:val="28"/>
+              </w:rPr>
+            </w:r>
+            <w:r>
+              <w:rPr>
+                <w:noProof/>
+                <w:webHidden/>
+                <w:sz w:val="28"/>
+                <w:szCs w:val="28"/>
+              </w:rPr>
+              <w:fldChar w:fldCharType="separate"/>
+            </w:r>
+            <w:r>
+              <w:rPr>
+                <w:noProof/>
+                <w:webHidden/>
+                <w:sz w:val="28"/>
+                <w:szCs w:val="28"/>
+              </w:rPr>
+              <w:t>8</w:t>
+            </w:r>
+            <w:r>
+              <w:rPr>
+                <w:noProof/>
+                <w:webHidden/>
+                <w:sz w:val="28"/>
+                <w:szCs w:val="28"/>
+              </w:rPr>
+              <w:fldChar w:fldCharType="end"/>
+            </w:r>
+          </w:hyperlink>
+        </w:p>
+        <w:p>
+          <w:pPr>
+            <w:pStyle w:val="Spistreci1"/>
+            <w:tabs>
+              <w:tab w:val="left" w:pos="480"/>
+              <w:tab w:val="right" w:leader="dot" w:pos="9062"/>
+            </w:tabs>
+            <w:ind w:left="708"/>
+            <w:rPr>
+              <w:rFonts w:eastAsiaTheme="minorEastAsia"/>
+              <w:noProof/>
+              <w:sz w:val="28"/>
+              <w:szCs w:val="28"/>
+              <w:lang w:eastAsia="pl-PL"/>
+            </w:rPr>
+          </w:pPr>
+          <w:hyperlink w:anchor="_Toc200579550" w:history="1">
+            <w:r>
+              <w:rPr>
+                <w:rStyle w:val="Hipercze"/>
+                <w:b/>
+                <w:bCs/>
+                <w:noProof/>
+                <w:sz w:val="28"/>
+                <w:szCs w:val="28"/>
+              </w:rPr>
+              <w:t>5)Tura Gracza</w:t>
+            </w:r>
+            <w:r>
+              <w:rPr>
+                <w:noProof/>
+                <w:webHidden/>
+                <w:sz w:val="28"/>
+                <w:szCs w:val="28"/>
+              </w:rPr>
+              <w:tab/>
+            </w:r>
+            <w:r>
+              <w:rPr>
+                <w:noProof/>
+                <w:webHidden/>
+                <w:sz w:val="28"/>
+                <w:szCs w:val="28"/>
+              </w:rPr>
+              <w:fldChar w:fldCharType="begin"/>
+            </w:r>
+            <w:r>
+              <w:rPr>
+                <w:noProof/>
+                <w:webHidden/>
+                <w:sz w:val="28"/>
+                <w:szCs w:val="28"/>
+              </w:rPr>
+              <w:instrText xml:space="preserve"> PAGEREF _Toc200579550 \h </w:instrText>
+            </w:r>
+            <w:r>
+              <w:rPr>
+                <w:noProof/>
+                <w:webHidden/>
+                <w:sz w:val="28"/>
+                <w:szCs w:val="28"/>
+              </w:rPr>
+            </w:r>
+            <w:r>
+              <w:rPr>
+                <w:noProof/>
+                <w:webHidden/>
+                <w:sz w:val="28"/>
+                <w:szCs w:val="28"/>
+              </w:rPr>
+              <w:fldChar w:fldCharType="separate"/>
+            </w:r>
+            <w:r>
+              <w:rPr>
+                <w:noProof/>
+                <w:webHidden/>
+                <w:sz w:val="28"/>
+                <w:szCs w:val="28"/>
+              </w:rPr>
+              <w:t>9</w:t>
+            </w:r>
+            <w:r>
+              <w:rPr>
+                <w:noProof/>
+                <w:webHidden/>
+                <w:sz w:val="28"/>
+                <w:szCs w:val="28"/>
+              </w:rPr>
+              <w:fldChar w:fldCharType="end"/>
+            </w:r>
+          </w:hyperlink>
+        </w:p>
+        <w:p>
+          <w:pPr>
+            <w:pStyle w:val="Spistreci1"/>
+            <w:tabs>
+              <w:tab w:val="left" w:pos="480"/>
+              <w:tab w:val="right" w:leader="dot" w:pos="9062"/>
+            </w:tabs>
+            <w:ind w:left="708"/>
+            <w:rPr>
+              <w:rFonts w:eastAsiaTheme="minorEastAsia"/>
+              <w:noProof/>
+              <w:sz w:val="28"/>
+              <w:szCs w:val="28"/>
+              <w:lang w:eastAsia="pl-PL"/>
+            </w:rPr>
+          </w:pPr>
+          <w:hyperlink w:anchor="_Toc200579551" w:history="1">
+            <w:r>
+              <w:rPr>
+                <w:rStyle w:val="Hipercze"/>
+                <w:b/>
+                <w:bCs/>
+                <w:noProof/>
+                <w:sz w:val="28"/>
+                <w:szCs w:val="28"/>
+              </w:rPr>
+              <w:t>6)Tura krupiera</w:t>
+            </w:r>
+            <w:r>
+              <w:rPr>
+                <w:noProof/>
+                <w:webHidden/>
+                <w:sz w:val="28"/>
+                <w:szCs w:val="28"/>
+              </w:rPr>
+              <w:tab/>
+            </w:r>
+            <w:r>
+              <w:rPr>
+                <w:noProof/>
+                <w:webHidden/>
+                <w:sz w:val="28"/>
+                <w:szCs w:val="28"/>
+              </w:rPr>
+              <w:fldChar w:fldCharType="begin"/>
+            </w:r>
+            <w:r>
+              <w:rPr>
+                <w:noProof/>
+                <w:webHidden/>
+                <w:sz w:val="28"/>
+                <w:szCs w:val="28"/>
+              </w:rPr>
+              <w:instrText xml:space="preserve"> PAGEREF _Toc200579551 \h </w:instrText>
+            </w:r>
+            <w:r>
+              <w:rPr>
+                <w:noProof/>
+                <w:webHidden/>
+                <w:sz w:val="28"/>
+                <w:szCs w:val="28"/>
+              </w:rPr>
+            </w:r>
+            <w:r>
+              <w:rPr>
+                <w:noProof/>
+                <w:webHidden/>
+                <w:sz w:val="28"/>
+                <w:szCs w:val="28"/>
+              </w:rPr>
+              <w:fldChar w:fldCharType="separate"/>
+            </w:r>
+            <w:r>
+              <w:rPr>
+                <w:noProof/>
+                <w:webHidden/>
+                <w:sz w:val="28"/>
+                <w:szCs w:val="28"/>
+              </w:rPr>
+              <w:t>10</w:t>
+            </w:r>
+            <w:r>
+              <w:rPr>
+                <w:noProof/>
+                <w:webHidden/>
+                <w:sz w:val="28"/>
+                <w:szCs w:val="28"/>
+              </w:rPr>
+              <w:fldChar w:fldCharType="end"/>
+            </w:r>
+          </w:hyperlink>
+        </w:p>
+        <w:p>
+          <w:pPr>
+            <w:pStyle w:val="Spistreci1"/>
+            <w:tabs>
+              <w:tab w:val="left" w:pos="480"/>
+              <w:tab w:val="right" w:leader="dot" w:pos="9062"/>
+            </w:tabs>
+            <w:ind w:left="708"/>
+            <w:rPr>
+              <w:rFonts w:eastAsiaTheme="minorEastAsia"/>
+              <w:noProof/>
+              <w:sz w:val="28"/>
+              <w:szCs w:val="28"/>
+              <w:lang w:eastAsia="pl-PL"/>
+            </w:rPr>
+          </w:pPr>
+          <w:hyperlink w:anchor="_Toc200579552" w:history="1">
+            <w:r>
+              <w:rPr>
+                <w:rStyle w:val="Hipercze"/>
+                <w:b/>
+                <w:bCs/>
+                <w:noProof/>
+                <w:sz w:val="28"/>
+                <w:szCs w:val="28"/>
+              </w:rPr>
+              <w:t>7)Wynik rundy</w:t>
+            </w:r>
+            <w:r>
+              <w:rPr>
+                <w:noProof/>
+                <w:webHidden/>
+                <w:sz w:val="28"/>
+                <w:szCs w:val="28"/>
+              </w:rPr>
+              <w:tab/>
+            </w:r>
+            <w:r>
+              <w:rPr>
+                <w:noProof/>
+                <w:webHidden/>
+                <w:sz w:val="28"/>
+                <w:szCs w:val="28"/>
+              </w:rPr>
+              <w:fldChar w:fldCharType="begin"/>
+            </w:r>
+            <w:r>
+              <w:rPr>
+                <w:noProof/>
+                <w:webHidden/>
+                <w:sz w:val="28"/>
+                <w:szCs w:val="28"/>
+              </w:rPr>
+              <w:instrText xml:space="preserve"> PAGEREF _Toc200579552 \h </w:instrText>
+            </w:r>
+            <w:r>
+              <w:rPr>
+                <w:noProof/>
+                <w:webHidden/>
+                <w:sz w:val="28"/>
+                <w:szCs w:val="28"/>
+              </w:rPr>
+            </w:r>
+            <w:r>
+              <w:rPr>
+                <w:noProof/>
+                <w:webHidden/>
+                <w:sz w:val="28"/>
+                <w:szCs w:val="28"/>
+              </w:rPr>
+              <w:fldChar w:fldCharType="separate"/>
+            </w:r>
+            <w:r>
+              <w:rPr>
+                <w:noProof/>
+                <w:webHidden/>
+                <w:sz w:val="28"/>
+                <w:szCs w:val="28"/>
+              </w:rPr>
+              <w:t>10</w:t>
+            </w:r>
+            <w:r>
+              <w:rPr>
+                <w:noProof/>
+                <w:webHidden/>
+                <w:sz w:val="28"/>
+                <w:szCs w:val="28"/>
+              </w:rPr>
+              <w:fldChar w:fldCharType="end"/>
+            </w:r>
+          </w:hyperlink>
+        </w:p>
+        <w:p>
+          <w:pPr>
+            <w:pStyle w:val="Spistreci1"/>
+            <w:tabs>
+              <w:tab w:val="left" w:pos="480"/>
+              <w:tab w:val="right" w:leader="dot" w:pos="9062"/>
+            </w:tabs>
+            <w:ind w:left="708"/>
+            <w:rPr>
+              <w:rFonts w:eastAsiaTheme="minorEastAsia"/>
+              <w:noProof/>
+              <w:sz w:val="28"/>
+              <w:szCs w:val="28"/>
+              <w:lang w:eastAsia="pl-PL"/>
+            </w:rPr>
+          </w:pPr>
+          <w:hyperlink w:anchor="_Toc200579553" w:history="1">
+            <w:r>
+              <w:rPr>
+                <w:rStyle w:val="Hipercze"/>
+                <w:b/>
+                <w:bCs/>
+                <w:noProof/>
+                <w:sz w:val="28"/>
+                <w:szCs w:val="28"/>
+              </w:rPr>
+              <w:t>8)Nowa runda</w:t>
+            </w:r>
+            <w:r>
+              <w:rPr>
+                <w:noProof/>
+                <w:webHidden/>
+                <w:sz w:val="28"/>
+                <w:szCs w:val="28"/>
+              </w:rPr>
+              <w:tab/>
+            </w:r>
+            <w:r>
+              <w:rPr>
+                <w:noProof/>
+                <w:webHidden/>
+                <w:sz w:val="28"/>
+                <w:szCs w:val="28"/>
+              </w:rPr>
+              <w:fldChar w:fldCharType="begin"/>
+            </w:r>
+            <w:r>
+              <w:rPr>
+                <w:noProof/>
+                <w:webHidden/>
+                <w:sz w:val="28"/>
+                <w:szCs w:val="28"/>
+              </w:rPr>
+              <w:instrText xml:space="preserve"> PAGEREF _Toc200579553 \h </w:instrText>
+            </w:r>
+            <w:r>
+              <w:rPr>
+                <w:noProof/>
+                <w:webHidden/>
+                <w:sz w:val="28"/>
+                <w:szCs w:val="28"/>
+              </w:rPr>
+            </w:r>
+            <w:r>
+              <w:rPr>
+                <w:noProof/>
+                <w:webHidden/>
+                <w:sz w:val="28"/>
+                <w:szCs w:val="28"/>
+              </w:rPr>
+              <w:fldChar w:fldCharType="separate"/>
+            </w:r>
+            <w:r>
+              <w:rPr>
+                <w:noProof/>
+                <w:webHidden/>
+                <w:sz w:val="28"/>
+                <w:szCs w:val="28"/>
+              </w:rPr>
+              <w:t>11</w:t>
+            </w:r>
+            <w:r>
+              <w:rPr>
+                <w:noProof/>
+                <w:webHidden/>
+                <w:sz w:val="28"/>
+                <w:szCs w:val="28"/>
+              </w:rPr>
+              <w:fldChar w:fldCharType="end"/>
+            </w:r>
+          </w:hyperlink>
+        </w:p>
+        <w:p>
+          <w:pPr>
+            <w:pStyle w:val="Spistreci1"/>
+            <w:tabs>
+              <w:tab w:val="left" w:pos="480"/>
+              <w:tab w:val="right" w:leader="dot" w:pos="9062"/>
+            </w:tabs>
+            <w:rPr>
+              <w:rFonts w:eastAsiaTheme="minorEastAsia"/>
+              <w:noProof/>
+              <w:sz w:val="28"/>
+              <w:szCs w:val="28"/>
+              <w:lang w:eastAsia="pl-PL"/>
+            </w:rPr>
+          </w:pPr>
+          <w:hyperlink w:anchor="_Toc200579554" w:history="1">
+            <w:r>
+              <w:rPr>
+                <w:rStyle w:val="Hipercze"/>
+                <w:b/>
+                <w:bCs/>
+                <w:noProof/>
+                <w:sz w:val="28"/>
+                <w:szCs w:val="28"/>
+              </w:rPr>
+              <w:t>5.</w:t>
+            </w:r>
+            <w:r>
+              <w:rPr>
+                <w:rFonts w:eastAsiaTheme="minorEastAsia"/>
+                <w:noProof/>
+                <w:sz w:val="28"/>
+                <w:szCs w:val="28"/>
+                <w:lang w:eastAsia="pl-PL"/>
+              </w:rPr>
+              <w:tab/>
+            </w:r>
+            <w:r>
+              <w:rPr>
+                <w:rStyle w:val="Hipercze"/>
+                <w:b/>
+                <w:bCs/>
+                <w:noProof/>
+                <w:sz w:val="28"/>
+                <w:szCs w:val="28"/>
+              </w:rPr>
+              <w:t>Wnioski</w:t>
+            </w:r>
+            <w:r>
+              <w:rPr>
+                <w:noProof/>
+                <w:webHidden/>
+                <w:sz w:val="28"/>
+                <w:szCs w:val="28"/>
+              </w:rPr>
+              <w:tab/>
+            </w:r>
+            <w:r>
+              <w:rPr>
+                <w:noProof/>
+                <w:webHidden/>
+                <w:sz w:val="28"/>
+                <w:szCs w:val="28"/>
+              </w:rPr>
+              <w:fldChar w:fldCharType="begin"/>
+            </w:r>
+            <w:r>
+              <w:rPr>
+                <w:noProof/>
+                <w:webHidden/>
+                <w:sz w:val="28"/>
+                <w:szCs w:val="28"/>
+              </w:rPr>
+              <w:instrText xml:space="preserve"> PAGEREF _Toc200579554 \h </w:instrText>
+            </w:r>
+            <w:r>
+              <w:rPr>
+                <w:noProof/>
+                <w:webHidden/>
+                <w:sz w:val="28"/>
+                <w:szCs w:val="28"/>
+              </w:rPr>
+            </w:r>
+            <w:r>
+              <w:rPr>
+                <w:noProof/>
+                <w:webHidden/>
+                <w:sz w:val="28"/>
+                <w:szCs w:val="28"/>
+              </w:rPr>
+              <w:fldChar w:fldCharType="separate"/>
+            </w:r>
+            <w:r>
+              <w:rPr>
+                <w:noProof/>
+                <w:webHidden/>
+                <w:sz w:val="28"/>
+                <w:szCs w:val="28"/>
+              </w:rPr>
+              <w:t>13</w:t>
+            </w:r>
+            <w:r>
+              <w:rPr>
+                <w:noProof/>
+                <w:webHidden/>
+                <w:sz w:val="28"/>
+                <w:szCs w:val="28"/>
+              </w:rPr>
+              <w:fldChar w:fldCharType="end"/>
+            </w:r>
+          </w:hyperlink>
+        </w:p>
+        <w:p>
+          <w:r>
+            <w:rPr>
+              <w:b/>
+              <w:bCs/>
+              <w:sz w:val="28"/>
+              <w:szCs w:val="28"/>
+            </w:rPr>
+            <w:fldChar w:fldCharType="end"/>
+          </w:r>
+        </w:p>
+      </w:sdtContent>
+    </w:sdt>
+    <w:p>
+      <w:pPr>
+        <w:rPr>
+          <w:rFonts w:asciiTheme="majorHAnsi" w:hAnsiTheme="majorHAnsi"/>
+          <w:b/>
+          <w:bCs/>
+          <w:sz w:val="36"/>
+          <w:szCs w:val="36"/>
+        </w:rPr>
+      </w:pPr>
+      <w:r>
+        <w:rPr>
+          <w:rFonts w:asciiTheme="majorHAnsi" w:hAnsiTheme="majorHAnsi"/>
+          <w:b/>
+          <w:bCs/>
+          <w:sz w:val="36"/>
+          <w:szCs w:val="36"/>
+        </w:rPr>
+        <w:br w:type="page"/>
+      </w:r>
+    </w:p>
+    <w:p>
+      <w:pPr>
+        <w:pStyle w:val="Nagwek1"/>
         <w:numPr>
           <w:ilvl w:val="0"/>
-          <w:numId w:val="14"/>
+          <w:numId w:val="19"/>
         </w:numPr>
         <w:jc w:val="center"/>
         <w:rPr>
-          <w:rFonts w:asciiTheme="majorHAnsi" w:hAnsiTheme="majorHAnsi"/>
-          <w:b/>
-          <w:bCs/>
+          <w:b/>
+          <w:bCs/>
+          <w:color w:val="000000" w:themeColor="text1"/>
           <w:sz w:val="36"/>
           <w:szCs w:val="36"/>
         </w:rPr>
       </w:pPr>
-      <w:r>
-        <w:rPr>
-          <w:rFonts w:asciiTheme="majorHAnsi" w:hAnsiTheme="majorHAnsi"/>
-          <w:b/>
-          <w:bCs/>
+      <w:bookmarkStart w:id="0" w:name="_Toc200579542"/>
+      <w:r>
+        <w:rPr>
+          <w:b/>
+          <w:bCs/>
+          <w:color w:val="000000" w:themeColor="text1"/>
           <w:sz w:val="36"/>
           <w:szCs w:val="36"/>
         </w:rPr>
         <w:lastRenderedPageBreak/>
         <w:t>Wprowadzenie i Ogólna Koncepcja</w:t>
       </w:r>
+      <w:bookmarkEnd w:id="0"/>
     </w:p>
     <w:p>
       <w:pPr>
@@ -283,30 +1734,32 @@
     </w:p>
     <w:p>
       <w:pPr>
-        <w:pStyle w:val="Akapitzlist"/>
+        <w:pStyle w:val="Nagwek1"/>
         <w:numPr>
           <w:ilvl w:val="0"/>
-          <w:numId w:val="14"/>
+          <w:numId w:val="19"/>
         </w:numPr>
         <w:jc w:val="center"/>
         <w:rPr>
-          <w:rFonts w:asciiTheme="majorHAnsi" w:hAnsiTheme="majorHAnsi"/>
-          <w:b/>
-          <w:bCs/>
+          <w:b/>
+          <w:bCs/>
+          <w:color w:val="000000" w:themeColor="text1"/>
           <w:sz w:val="36"/>
           <w:szCs w:val="36"/>
         </w:rPr>
       </w:pPr>
-      <w:r>
-        <w:rPr>
-          <w:rFonts w:asciiTheme="majorHAnsi" w:hAnsiTheme="majorHAnsi"/>
-          <w:b/>
-          <w:bCs/>
+      <w:bookmarkStart w:id="1" w:name="_Toc200579543"/>
+      <w:r>
+        <w:rPr>
+          <w:b/>
+          <w:bCs/>
+          <w:color w:val="000000" w:themeColor="text1"/>
           <w:sz w:val="36"/>
           <w:szCs w:val="36"/>
         </w:rPr>
         <w:t>Architektura Projektu</w:t>
       </w:r>
+      <w:bookmarkEnd w:id="1"/>
     </w:p>
     <w:p>
       <w:r>
@@ -481,30 +1934,32 @@
     </w:p>
     <w:p>
       <w:pPr>
-        <w:pStyle w:val="Akapitzlist"/>
+        <w:pStyle w:val="Nagwek1"/>
         <w:numPr>
           <w:ilvl w:val="0"/>
-          <w:numId w:val="14"/>
+          <w:numId w:val="19"/>
         </w:numPr>
         <w:jc w:val="center"/>
         <w:rPr>
-          <w:rFonts w:asciiTheme="majorHAnsi" w:hAnsiTheme="majorHAnsi"/>
-          <w:b/>
-          <w:bCs/>
+          <w:b/>
+          <w:bCs/>
+          <w:color w:val="000000" w:themeColor="text1"/>
           <w:sz w:val="36"/>
           <w:szCs w:val="36"/>
         </w:rPr>
       </w:pPr>
-      <w:r>
-        <w:rPr>
-          <w:rFonts w:asciiTheme="majorHAnsi" w:hAnsiTheme="majorHAnsi"/>
-          <w:b/>
-          <w:bCs/>
+      <w:bookmarkStart w:id="2" w:name="_Toc200579544"/>
+      <w:r>
+        <w:rPr>
+          <w:b/>
+          <w:bCs/>
+          <w:color w:val="000000" w:themeColor="text1"/>
           <w:sz w:val="36"/>
           <w:szCs w:val="36"/>
         </w:rPr>
         <w:t>Opis Klas</w:t>
       </w:r>
+      <w:bookmarkEnd w:id="2"/>
     </w:p>
     <w:p>
       <w:pPr>
@@ -2474,31 +3929,33 @@
     <w:p/>
     <w:p>
       <w:pPr>
-        <w:pStyle w:val="Akapitzlist"/>
+        <w:pStyle w:val="Nagwek1"/>
         <w:numPr>
           <w:ilvl w:val="0"/>
-          <w:numId w:val="14"/>
+          <w:numId w:val="19"/>
         </w:numPr>
         <w:jc w:val="center"/>
         <w:rPr>
-          <w:rFonts w:asciiTheme="majorHAnsi" w:hAnsiTheme="majorHAnsi"/>
-          <w:b/>
-          <w:bCs/>
+          <w:b/>
+          <w:bCs/>
+          <w:color w:val="000000" w:themeColor="text1"/>
           <w:sz w:val="36"/>
           <w:szCs w:val="36"/>
         </w:rPr>
       </w:pPr>
-      <w:r>
-        <w:rPr>
-          <w:rFonts w:asciiTheme="majorHAnsi" w:hAnsiTheme="majorHAnsi"/>
-          <w:b/>
-          <w:bCs/>
+      <w:bookmarkStart w:id="3" w:name="_Toc200579545"/>
+      <w:r>
+        <w:rPr>
+          <w:b/>
+          <w:bCs/>
+          <w:color w:val="000000" w:themeColor="text1"/>
           <w:sz w:val="36"/>
           <w:szCs w:val="36"/>
         </w:rPr>
         <w:lastRenderedPageBreak/>
         <w:t>Przebieg Rozgrywki</w:t>
       </w:r>
+      <w:bookmarkEnd w:id="3"/>
     </w:p>
     <w:p/>
     <w:p>
@@ -2508,6 +3965,7 @@
           <w:ilvl w:val="0"/>
           <w:numId w:val="17"/>
         </w:numPr>
+        <w:outlineLvl w:val="0"/>
         <w:rPr>
           <w:b/>
           <w:bCs/>
@@ -2515,6 +3973,7 @@
           <w:szCs w:val="32"/>
         </w:rPr>
       </w:pPr>
+      <w:bookmarkStart w:id="4" w:name="_Toc200579546"/>
       <w:r>
         <w:rPr>
           <w:b/>
@@ -2524,6 +3983,7 @@
         </w:rPr>
         <w:t>Start Gry</w:t>
       </w:r>
+      <w:bookmarkEnd w:id="4"/>
     </w:p>
     <w:p>
       <w:pPr>
@@ -2543,6 +4003,9 @@
     </w:p>
     <w:p>
       <w:r>
+        <w:rPr>
+          <w:noProof/>
+        </w:rPr>
         <w:drawing>
           <wp:inline distT="0" distB="0" distL="0" distR="0" wp14:anchorId="773B6816" wp14:editId="458D4311">
             <wp:extent cx="5760720" cy="3290570"/>
@@ -2559,7 +4022,7 @@
                     <pic:cNvPicPr/>
                   </pic:nvPicPr>
                   <pic:blipFill>
-                    <a:blip r:embed="rId8"/>
+                    <a:blip r:embed="rId9"/>
                     <a:stretch>
                       <a:fillRect/>
                     </a:stretch>
@@ -2587,6 +4050,7 @@
           <w:ilvl w:val="0"/>
           <w:numId w:val="17"/>
         </w:numPr>
+        <w:outlineLvl w:val="0"/>
         <w:rPr>
           <w:b/>
           <w:bCs/>
@@ -2594,6 +4058,7 @@
           <w:szCs w:val="32"/>
         </w:rPr>
       </w:pPr>
+      <w:bookmarkStart w:id="5" w:name="_Toc200579547"/>
       <w:r>
         <w:rPr>
           <w:b/>
@@ -2603,6 +4068,7 @@
         </w:rPr>
         <w:t>Obstawianie</w:t>
       </w:r>
+      <w:bookmarkEnd w:id="5"/>
     </w:p>
     <w:p>
       <w:pPr>
@@ -2624,6 +4090,9 @@
     </w:p>
     <w:p>
       <w:r>
+        <w:rPr>
+          <w:noProof/>
+        </w:rPr>
         <w:drawing>
           <wp:inline distT="0" distB="0" distL="0" distR="0" wp14:anchorId="264525F9" wp14:editId="636913C8">
             <wp:extent cx="5760720" cy="381635"/>
@@ -2640,7 +4109,7 @@
                     <pic:cNvPicPr/>
                   </pic:nvPicPr>
                   <pic:blipFill>
-                    <a:blip r:embed="rId9"/>
+                    <a:blip r:embed="rId10"/>
                     <a:stretch>
                       <a:fillRect/>
                     </a:stretch>
@@ -2673,6 +4142,7 @@
           <w:ilvl w:val="0"/>
           <w:numId w:val="17"/>
         </w:numPr>
+        <w:outlineLvl w:val="0"/>
         <w:rPr>
           <w:b/>
           <w:bCs/>
@@ -2680,6 +4150,7 @@
           <w:szCs w:val="32"/>
         </w:rPr>
       </w:pPr>
+      <w:bookmarkStart w:id="6" w:name="_Toc200579548"/>
       <w:r>
         <w:rPr>
           <w:b/>
@@ -2690,6 +4161,7 @@
         <w:lastRenderedPageBreak/>
         <w:t>Rozdanie</w:t>
       </w:r>
+      <w:bookmarkEnd w:id="6"/>
     </w:p>
     <w:p>
       <w:pPr>
@@ -2706,6 +4178,9 @@
     </w:p>
     <w:p>
       <w:r>
+        <w:rPr>
+          <w:noProof/>
+        </w:rPr>
         <w:drawing>
           <wp:inline distT="0" distB="0" distL="0" distR="0" wp14:anchorId="0FD9E959" wp14:editId="2B622DCC">
             <wp:extent cx="5760720" cy="3226435"/>
@@ -2722,7 +4197,7 @@
                     <pic:cNvPicPr/>
                   </pic:nvPicPr>
                   <pic:blipFill>
-                    <a:blip r:embed="rId10"/>
+                    <a:blip r:embed="rId11"/>
                     <a:stretch>
                       <a:fillRect/>
                     </a:stretch>
@@ -2750,6 +4225,7 @@
           <w:ilvl w:val="0"/>
           <w:numId w:val="17"/>
         </w:numPr>
+        <w:outlineLvl w:val="0"/>
         <w:rPr>
           <w:b/>
           <w:bCs/>
@@ -2757,6 +4233,7 @@
           <w:szCs w:val="32"/>
         </w:rPr>
       </w:pPr>
+      <w:bookmarkStart w:id="7" w:name="_Toc200579549"/>
       <w:r>
         <w:rPr>
           <w:b/>
@@ -2776,6 +4253,7 @@
         </w:rPr>
         <w:t>Blackjacka</w:t>
       </w:r>
+      <w:bookmarkEnd w:id="7"/>
       <w:proofErr w:type="spellEnd"/>
     </w:p>
     <w:p>
@@ -2808,6 +4286,7 @@
           <w:ilvl w:val="0"/>
           <w:numId w:val="17"/>
         </w:numPr>
+        <w:outlineLvl w:val="0"/>
         <w:rPr>
           <w:b/>
           <w:bCs/>
@@ -2815,6 +4294,7 @@
           <w:szCs w:val="32"/>
         </w:rPr>
       </w:pPr>
+      <w:bookmarkStart w:id="8" w:name="_Toc200579550"/>
       <w:r>
         <w:rPr>
           <w:b/>
@@ -2825,6 +4305,7 @@
         <w:lastRenderedPageBreak/>
         <w:t>Tura Gracza</w:t>
       </w:r>
+      <w:bookmarkEnd w:id="8"/>
     </w:p>
     <w:p>
       <w:r>
@@ -2931,6 +4412,9 @@
     </w:p>
     <w:p>
       <w:r>
+        <w:rPr>
+          <w:noProof/>
+        </w:rPr>
         <w:drawing>
           <wp:inline distT="0" distB="0" distL="0" distR="0" wp14:anchorId="31566C7D" wp14:editId="4A774E1A">
             <wp:extent cx="5760720" cy="3268980"/>
@@ -2947,7 +4431,7 @@
                     <pic:cNvPicPr/>
                   </pic:nvPicPr>
                   <pic:blipFill>
-                    <a:blip r:embed="rId11"/>
+                    <a:blip r:embed="rId12"/>
                     <a:stretch>
                       <a:fillRect/>
                     </a:stretch>
@@ -2985,6 +4469,7 @@
           <w:ilvl w:val="0"/>
           <w:numId w:val="17"/>
         </w:numPr>
+        <w:outlineLvl w:val="0"/>
         <w:rPr>
           <w:b/>
           <w:bCs/>
@@ -2992,6 +4477,7 @@
           <w:szCs w:val="32"/>
         </w:rPr>
       </w:pPr>
+      <w:bookmarkStart w:id="9" w:name="_Toc200579551"/>
       <w:r>
         <w:rPr>
           <w:b/>
@@ -3002,6 +4488,7 @@
         <w:lastRenderedPageBreak/>
         <w:t>Tura krupiera</w:t>
       </w:r>
+      <w:bookmarkEnd w:id="9"/>
     </w:p>
     <w:p>
       <w:r>
@@ -3024,6 +4511,9 @@
     </w:p>
     <w:p>
       <w:r>
+        <w:rPr>
+          <w:noProof/>
+        </w:rPr>
         <w:drawing>
           <wp:inline distT="0" distB="0" distL="0" distR="0" wp14:anchorId="2DE78ABC" wp14:editId="724EB213">
             <wp:extent cx="5760720" cy="3234690"/>
@@ -3040,7 +4530,7 @@
                     <pic:cNvPicPr/>
                   </pic:nvPicPr>
                   <pic:blipFill>
-                    <a:blip r:embed="rId12"/>
+                    <a:blip r:embed="rId13"/>
                     <a:stretch>
                       <a:fillRect/>
                     </a:stretch>
@@ -3068,6 +4558,7 @@
           <w:ilvl w:val="0"/>
           <w:numId w:val="17"/>
         </w:numPr>
+        <w:outlineLvl w:val="0"/>
         <w:rPr>
           <w:b/>
           <w:bCs/>
@@ -3075,6 +4566,7 @@
           <w:szCs w:val="32"/>
         </w:rPr>
       </w:pPr>
+      <w:bookmarkStart w:id="10" w:name="_Toc200579552"/>
       <w:r>
         <w:rPr>
           <w:b/>
@@ -3084,6 +4576,7 @@
         </w:rPr>
         <w:t>Wynik rundy</w:t>
       </w:r>
+      <w:bookmarkEnd w:id="10"/>
     </w:p>
     <w:p>
       <w:proofErr w:type="spellStart"/>
@@ -3097,6 +4590,9 @@
     </w:p>
     <w:p>
       <w:r>
+        <w:rPr>
+          <w:noProof/>
+        </w:rPr>
         <w:drawing>
           <wp:inline distT="0" distB="0" distL="0" distR="0" wp14:anchorId="10102417" wp14:editId="3C324ABC">
             <wp:extent cx="3953427" cy="1209844"/>
@@ -3113,7 +4609,7 @@
                     <pic:cNvPicPr/>
                   </pic:nvPicPr>
                   <pic:blipFill>
-                    <a:blip r:embed="rId13"/>
+                    <a:blip r:embed="rId14"/>
                     <a:stretch>
                       <a:fillRect/>
                     </a:stretch>
@@ -3147,6 +4643,7 @@
           <w:ilvl w:val="0"/>
           <w:numId w:val="17"/>
         </w:numPr>
+        <w:outlineLvl w:val="0"/>
         <w:rPr>
           <w:b/>
           <w:bCs/>
@@ -3154,6 +4651,7 @@
           <w:szCs w:val="32"/>
         </w:rPr>
       </w:pPr>
+      <w:bookmarkStart w:id="11" w:name="_Toc200579553"/>
       <w:r>
         <w:rPr>
           <w:b/>
@@ -3164,6 +4662,7 @@
         <w:lastRenderedPageBreak/>
         <w:t>Nowa runda</w:t>
       </w:r>
+      <w:bookmarkEnd w:id="11"/>
     </w:p>
     <w:p>
       <w:r>
@@ -3180,6 +4679,9 @@
     </w:p>
     <w:p>
       <w:r>
+        <w:rPr>
+          <w:noProof/>
+        </w:rPr>
         <w:drawing>
           <wp:inline distT="0" distB="0" distL="0" distR="0" wp14:anchorId="4102ED55" wp14:editId="0C31C29E">
             <wp:extent cx="5760720" cy="3278505"/>
@@ -3196,7 +4698,7 @@
                     <pic:cNvPicPr/>
                   </pic:nvPicPr>
                   <pic:blipFill>
-                    <a:blip r:embed="rId14"/>
+                    <a:blip r:embed="rId15"/>
                     <a:stretch>
                       <a:fillRect/>
                     </a:stretch>
@@ -3228,6 +4730,9 @@
     <w:p/>
     <w:p>
       <w:r>
+        <w:rPr>
+          <w:noProof/>
+        </w:rPr>
         <w:drawing>
           <wp:inline distT="0" distB="0" distL="0" distR="0" wp14:anchorId="6D4711CB" wp14:editId="05D01D5C">
             <wp:extent cx="5760720" cy="3281045"/>
@@ -3244,7 +4749,7 @@
                     <pic:cNvPicPr/>
                   </pic:nvPicPr>
                   <pic:blipFill>
-                    <a:blip r:embed="rId15"/>
+                    <a:blip r:embed="rId16"/>
                     <a:stretch>
                       <a:fillRect/>
                     </a:stretch>
@@ -3294,10 +4799,10 @@
     </w:p>
     <w:p/>
     <w:p>
-      <w:pPr>
-        <w:ind w:firstLine="708"/>
-      </w:pPr>
-      <w:r>
+      <w:r>
+        <w:rPr>
+          <w:noProof/>
+        </w:rPr>
         <w:drawing>
           <wp:inline distT="0" distB="0" distL="0" distR="0" wp14:anchorId="322B418B" wp14:editId="3C6C5927">
             <wp:extent cx="5760720" cy="3263900"/>
@@ -3314,7 +4819,7 @@
                     <pic:cNvPicPr/>
                   </pic:nvPicPr>
                   <pic:blipFill>
-                    <a:blip r:embed="rId16"/>
+                    <a:blip r:embed="rId17"/>
                     <a:stretch>
                       <a:fillRect/>
                     </a:stretch>
@@ -3342,6 +4847,9 @@
     </w:p>
     <w:p>
       <w:r>
+        <w:rPr>
+          <w:noProof/>
+        </w:rPr>
         <w:drawing>
           <wp:inline distT="0" distB="0" distL="0" distR="0" wp14:anchorId="1FC8BFBE" wp14:editId="329D1000">
             <wp:extent cx="5760720" cy="3667760"/>
@@ -3358,7 +4866,7 @@
                     <pic:cNvPicPr/>
                   </pic:nvPicPr>
                   <pic:blipFill>
-                    <a:blip r:embed="rId17"/>
+                    <a:blip r:embed="rId18"/>
                     <a:stretch>
                       <a:fillRect/>
                     </a:stretch>
@@ -3392,31 +4900,33 @@
     <w:p/>
     <w:p>
       <w:pPr>
-        <w:pStyle w:val="Akapitzlist"/>
+        <w:pStyle w:val="Nagwek1"/>
         <w:numPr>
           <w:ilvl w:val="0"/>
-          <w:numId w:val="14"/>
+          <w:numId w:val="19"/>
         </w:numPr>
         <w:jc w:val="center"/>
         <w:rPr>
-          <w:rFonts w:asciiTheme="majorHAnsi" w:hAnsiTheme="majorHAnsi"/>
-          <w:b/>
-          <w:bCs/>
+          <w:b/>
+          <w:bCs/>
+          <w:color w:val="000000" w:themeColor="text1"/>
           <w:sz w:val="36"/>
           <w:szCs w:val="36"/>
         </w:rPr>
       </w:pPr>
-      <w:r>
-        <w:rPr>
-          <w:rFonts w:asciiTheme="majorHAnsi" w:hAnsiTheme="majorHAnsi"/>
-          <w:b/>
-          <w:bCs/>
+      <w:bookmarkStart w:id="12" w:name="_Toc200579554"/>
+      <w:r>
+        <w:rPr>
+          <w:b/>
+          <w:bCs/>
+          <w:color w:val="000000" w:themeColor="text1"/>
           <w:sz w:val="36"/>
           <w:szCs w:val="36"/>
         </w:rPr>
         <w:lastRenderedPageBreak/>
         <w:t>Wnioski</w:t>
       </w:r>
+      <w:bookmarkEnd w:id="12"/>
     </w:p>
     <w:p>
       <w:pPr>
@@ -3493,27 +5003,142 @@
     </w:p>
     <w:p>
       <w:pPr>
+        <w:ind w:left="360" w:firstLine="348"/>
+      </w:pPr>
+      <w:r>
+        <w:t xml:space="preserve">Przykładowe zasady gry w </w:t>
+      </w:r>
+      <w:proofErr w:type="spellStart"/>
+      <w:r>
+        <w:t>Blackjacka</w:t>
+      </w:r>
+      <w:proofErr w:type="spellEnd"/>
+      <w:r>
+        <w:t>(w grze większość zasad jest zaimplementowana, także nie powinno być wielu różnic):</w:t>
+      </w:r>
+    </w:p>
+    <w:p>
+      <w:pPr>
         <w:ind w:left="360"/>
       </w:pPr>
+      <w:hyperlink r:id="rId19" w:history="1">
+        <w:r>
+          <w:rPr>
+            <w:rStyle w:val="Hipercze"/>
+          </w:rPr>
+          <w:t>https://zawodtyper.pl/blackjack-zasady/</w:t>
+        </w:r>
+      </w:hyperlink>
+    </w:p>
+    <w:p>
+      <w:pPr>
+        <w:ind w:left="360" w:firstLine="348"/>
+      </w:pPr>
+      <w:r>
+        <w:t xml:space="preserve">Cały projekt oraz ta </w:t>
+      </w:r>
+      <w:proofErr w:type="spellStart"/>
+      <w:r>
+        <w:t>dokuementacja</w:t>
+      </w:r>
+      <w:proofErr w:type="spellEnd"/>
+      <w:r>
+        <w:t xml:space="preserve"> są dostępne na GitHubie:</w:t>
+      </w:r>
     </w:p>
     <w:p>
       <w:pPr>
         <w:ind w:left="360"/>
       </w:pPr>
+      <w:hyperlink r:id="rId20" w:history="1">
+        <w:r>
+          <w:rPr>
+            <w:rStyle w:val="Hipercze"/>
+          </w:rPr>
+          <w:t>https://github.com/MacLe2911/BlackJackJava</w:t>
+        </w:r>
+      </w:hyperlink>
     </w:p>
     <w:p>
       <w:pPr>
         <w:ind w:left="360"/>
-        <w:rPr>
-          <w:b/>
-          <w:bCs/>
-        </w:rPr>
-      </w:pPr>
+      </w:pPr>
+    </w:p>
+    <w:p>
+      <w:pPr>
+        <w:ind w:left="360"/>
+      </w:pPr>
+    </w:p>
+    <w:p>
+      <w:pPr>
+        <w:ind w:left="360"/>
+      </w:pPr>
+    </w:p>
+    <w:p>
+      <w:pPr>
+        <w:ind w:left="360"/>
+      </w:pPr>
+    </w:p>
+    <w:p>
+      <w:pPr>
+        <w:ind w:left="360"/>
+      </w:pPr>
+    </w:p>
+    <w:p>
+      <w:pPr>
+        <w:ind w:left="360"/>
+      </w:pPr>
+    </w:p>
+    <w:p>
+      <w:pPr>
+        <w:ind w:left="360"/>
+      </w:pPr>
+    </w:p>
+    <w:p>
+      <w:pPr>
+        <w:ind w:left="360"/>
+      </w:pPr>
+    </w:p>
+    <w:p>
+      <w:pPr>
+        <w:ind w:left="360"/>
+      </w:pPr>
+    </w:p>
+    <w:p>
+      <w:pPr>
+        <w:ind w:left="360"/>
+      </w:pPr>
+    </w:p>
+    <w:p>
+      <w:pPr>
+        <w:ind w:left="360"/>
+      </w:pPr>
+    </w:p>
+    <w:p>
+      <w:pPr>
+        <w:ind w:left="360"/>
+      </w:pPr>
+    </w:p>
+    <w:p>
+      <w:pPr>
+        <w:ind w:left="360"/>
+        <w:jc w:val="center"/>
+      </w:pPr>
+      <w:r>
+        <w:rPr>
+          <w:b/>
+          <w:bCs/>
+        </w:rPr>
+        <w:t>Autor Projektu</w:t>
+      </w:r>
+      <w:r>
+        <w:t>: Leśniewski Maciej</w:t>
+      </w:r>
     </w:p>
     <w:sectPr>
-      <w:headerReference w:type="default" r:id="rId18"/>
-      <w:footerReference w:type="default" r:id="rId19"/>
-      <w:footerReference w:type="first" r:id="rId20"/>
+      <w:headerReference w:type="default" r:id="rId21"/>
+      <w:footerReference w:type="default" r:id="rId22"/>
+      <w:footerReference w:type="first" r:id="rId23"/>
       <w:pgSz w:w="11906" w:h="16838"/>
       <w:pgMar w:top="1417" w:right="1417" w:bottom="1417" w:left="1417" w:header="708" w:footer="708" w:gutter="0"/>
       <w:pgNumType w:start="0"/>
@@ -5206,6 +6831,92 @@
     </w:lvl>
   </w:abstractNum>
   <w:abstractNum w:abstractNumId="11" w15:restartNumberingAfterBreak="0">
+    <w:nsid w:val="4DB26BAB"/>
+    <w:multiLevelType w:val="hybridMultilevel"/>
+    <w:tmpl w:val="761809F8"/>
+    <w:lvl w:ilvl="0" w:tplc="0415000F">
+      <w:start w:val="1"/>
+      <w:numFmt w:val="decimal"/>
+      <w:lvlText w:val="%1."/>
+      <w:lvlJc w:val="left"/>
+      <w:pPr>
+        <w:ind w:left="720" w:hanging="360"/>
+      </w:pPr>
+    </w:lvl>
+    <w:lvl w:ilvl="1" w:tplc="04150019" w:tentative="1">
+      <w:start w:val="1"/>
+      <w:numFmt w:val="lowerLetter"/>
+      <w:lvlText w:val="%2."/>
+      <w:lvlJc w:val="left"/>
+      <w:pPr>
+        <w:ind w:left="1440" w:hanging="360"/>
+      </w:pPr>
+    </w:lvl>
+    <w:lvl w:ilvl="2" w:tplc="0415001B" w:tentative="1">
+      <w:start w:val="1"/>
+      <w:numFmt w:val="lowerRoman"/>
+      <w:lvlText w:val="%3."/>
+      <w:lvlJc w:val="right"/>
+      <w:pPr>
+        <w:ind w:left="2160" w:hanging="180"/>
+      </w:pPr>
+    </w:lvl>
+    <w:lvl w:ilvl="3" w:tplc="0415000F" w:tentative="1">
+      <w:start w:val="1"/>
+      <w:numFmt w:val="decimal"/>
+      <w:lvlText w:val="%4."/>
+      <w:lvlJc w:val="left"/>
+      <w:pPr>
+        <w:ind w:left="2880" w:hanging="360"/>
+      </w:pPr>
+    </w:lvl>
+    <w:lvl w:ilvl="4" w:tplc="04150019" w:tentative="1">
+      <w:start w:val="1"/>
+      <w:numFmt w:val="lowerLetter"/>
+      <w:lvlText w:val="%5."/>
+      <w:lvlJc w:val="left"/>
+      <w:pPr>
+        <w:ind w:left="3600" w:hanging="360"/>
+      </w:pPr>
+    </w:lvl>
+    <w:lvl w:ilvl="5" w:tplc="0415001B" w:tentative="1">
+      <w:start w:val="1"/>
+      <w:numFmt w:val="lowerRoman"/>
+      <w:lvlText w:val="%6."/>
+      <w:lvlJc w:val="right"/>
+      <w:pPr>
+        <w:ind w:left="4320" w:hanging="180"/>
+      </w:pPr>
+    </w:lvl>
+    <w:lvl w:ilvl="6" w:tplc="0415000F" w:tentative="1">
+      <w:start w:val="1"/>
+      <w:numFmt w:val="decimal"/>
+      <w:lvlText w:val="%7."/>
+      <w:lvlJc w:val="left"/>
+      <w:pPr>
+        <w:ind w:left="5040" w:hanging="360"/>
+      </w:pPr>
+    </w:lvl>
+    <w:lvl w:ilvl="7" w:tplc="04150019" w:tentative="1">
+      <w:start w:val="1"/>
+      <w:numFmt w:val="lowerLetter"/>
+      <w:lvlText w:val="%8."/>
+      <w:lvlJc w:val="left"/>
+      <w:pPr>
+        <w:ind w:left="5760" w:hanging="360"/>
+      </w:pPr>
+    </w:lvl>
+    <w:lvl w:ilvl="8" w:tplc="0415001B" w:tentative="1">
+      <w:start w:val="1"/>
+      <w:numFmt w:val="lowerRoman"/>
+      <w:lvlText w:val="%9."/>
+      <w:lvlJc w:val="right"/>
+      <w:pPr>
+        <w:ind w:left="6480" w:hanging="180"/>
+      </w:pPr>
+    </w:lvl>
+  </w:abstractNum>
+  <w:abstractNum w:abstractNumId="12" w15:restartNumberingAfterBreak="0">
     <w:nsid w:val="59154A6B"/>
     <w:multiLevelType w:val="multilevel"/>
     <w:tmpl w:val="3DBE3460"/>
@@ -5354,7 +7065,7 @@
       </w:rPr>
     </w:lvl>
   </w:abstractNum>
-  <w:abstractNum w:abstractNumId="12" w15:restartNumberingAfterBreak="0">
+  <w:abstractNum w:abstractNumId="13" w15:restartNumberingAfterBreak="0">
     <w:nsid w:val="5CFA3A59"/>
     <w:multiLevelType w:val="multilevel"/>
     <w:tmpl w:val="2D2A0B6C"/>
@@ -5503,7 +7214,7 @@
       </w:rPr>
     </w:lvl>
   </w:abstractNum>
-  <w:abstractNum w:abstractNumId="13" w15:restartNumberingAfterBreak="0">
+  <w:abstractNum w:abstractNumId="14" w15:restartNumberingAfterBreak="0">
     <w:nsid w:val="6ADD65E3"/>
     <w:multiLevelType w:val="hybridMultilevel"/>
     <w:tmpl w:val="FD4CF75A"/>
@@ -5616,7 +7327,7 @@
       </w:rPr>
     </w:lvl>
   </w:abstractNum>
-  <w:abstractNum w:abstractNumId="14" w15:restartNumberingAfterBreak="0">
+  <w:abstractNum w:abstractNumId="15" w15:restartNumberingAfterBreak="0">
     <w:nsid w:val="6E434D86"/>
     <w:multiLevelType w:val="hybridMultilevel"/>
     <w:tmpl w:val="D6365F0A"/>
@@ -5702,7 +7413,7 @@
       </w:pPr>
     </w:lvl>
   </w:abstractNum>
-  <w:abstractNum w:abstractNumId="15" w15:restartNumberingAfterBreak="0">
+  <w:abstractNum w:abstractNumId="16" w15:restartNumberingAfterBreak="0">
     <w:nsid w:val="6FEF722B"/>
     <w:multiLevelType w:val="multilevel"/>
     <w:tmpl w:val="61EC196C"/>
@@ -5851,7 +7562,7 @@
       </w:rPr>
     </w:lvl>
   </w:abstractNum>
-  <w:abstractNum w:abstractNumId="16" w15:restartNumberingAfterBreak="0">
+  <w:abstractNum w:abstractNumId="17" w15:restartNumberingAfterBreak="0">
     <w:nsid w:val="74344634"/>
     <w:multiLevelType w:val="multilevel"/>
     <w:tmpl w:val="0024A0C0"/>
@@ -6000,7 +7711,7 @@
       </w:rPr>
     </w:lvl>
   </w:abstractNum>
-  <w:abstractNum w:abstractNumId="17" w15:restartNumberingAfterBreak="0">
+  <w:abstractNum w:abstractNumId="18" w15:restartNumberingAfterBreak="0">
     <w:nsid w:val="7DAA3A4A"/>
     <w:multiLevelType w:val="hybridMultilevel"/>
     <w:tmpl w:val="AB10F35C"/>
@@ -6117,7 +7828,7 @@
     <w:abstractNumId w:val="8"/>
   </w:num>
   <w:num w:numId="2" w16cid:durableId="1238857403">
-    <w:abstractNumId w:val="12"/>
+    <w:abstractNumId w:val="13"/>
   </w:num>
   <w:num w:numId="3" w16cid:durableId="779879939">
     <w:abstractNumId w:val="2"/>
@@ -6135,19 +7846,19 @@
     <w:abstractNumId w:val="6"/>
   </w:num>
   <w:num w:numId="8" w16cid:durableId="1140881558">
-    <w:abstractNumId w:val="15"/>
+    <w:abstractNumId w:val="16"/>
   </w:num>
   <w:num w:numId="9" w16cid:durableId="1191720076">
     <w:abstractNumId w:val="3"/>
   </w:num>
   <w:num w:numId="10" w16cid:durableId="1759788768">
-    <w:abstractNumId w:val="11"/>
+    <w:abstractNumId w:val="12"/>
   </w:num>
   <w:num w:numId="11" w16cid:durableId="438452246">
     <w:abstractNumId w:val="7"/>
   </w:num>
   <w:num w:numId="12" w16cid:durableId="1146430737">
-    <w:abstractNumId w:val="16"/>
+    <w:abstractNumId w:val="17"/>
   </w:num>
   <w:num w:numId="13" w16cid:durableId="870797888">
     <w:abstractNumId w:val="10"/>
@@ -6159,13 +7870,16 @@
     <w:abstractNumId w:val="0"/>
   </w:num>
   <w:num w:numId="16" w16cid:durableId="1693871884">
-    <w:abstractNumId w:val="13"/>
+    <w:abstractNumId w:val="14"/>
   </w:num>
   <w:num w:numId="17" w16cid:durableId="1140801092">
-    <w:abstractNumId w:val="14"/>
+    <w:abstractNumId w:val="15"/>
   </w:num>
   <w:num w:numId="18" w16cid:durableId="562840049">
-    <w:abstractNumId w:val="17"/>
+    <w:abstractNumId w:val="18"/>
+  </w:num>
+  <w:num w:numId="19" w16cid:durableId="781269224">
+    <w:abstractNumId w:val="11"/>
   </w:num>
 </w:numbering>
 </file>
@@ -6773,6 +8487,7 @@
   <w:style w:type="character" w:default="1" w:styleId="Domylnaczcionkaakapitu">
     <w:name w:val="Default Paragraph Font"/>
     <w:uiPriority w:val="1"/>
+    <w:semiHidden/>
     <w:unhideWhenUsed/>
   </w:style>
   <w:style w:type="table" w:default="1" w:styleId="Standardowy">
@@ -7163,6 +8878,61 @@
     <w:uiPriority w:val="99"/>
     <w:rsid w:val="002F198F"/>
   </w:style>
+  <w:style w:type="character" w:styleId="Hipercze">
+    <w:name w:val="Hyperlink"/>
+    <w:basedOn w:val="Domylnaczcionkaakapitu"/>
+    <w:uiPriority w:val="99"/>
+    <w:unhideWhenUsed/>
+    <w:rsid w:val="00D47D3E"/>
+    <w:rPr>
+      <w:color w:val="467886" w:themeColor="hyperlink"/>
+      <w:u w:val="single"/>
+    </w:rPr>
+  </w:style>
+  <w:style w:type="character" w:styleId="Nierozpoznanawzmianka">
+    <w:name w:val="Unresolved Mention"/>
+    <w:basedOn w:val="Domylnaczcionkaakapitu"/>
+    <w:uiPriority w:val="99"/>
+    <w:semiHidden/>
+    <w:unhideWhenUsed/>
+    <w:rsid w:val="00D47D3E"/>
+    <w:rPr>
+      <w:color w:val="605E5C"/>
+      <w:shd w:val="clear" w:color="auto" w:fill="E1DFDD"/>
+    </w:rPr>
+  </w:style>
+  <w:style w:type="paragraph" w:styleId="Nagwekspisutreci">
+    <w:name w:val="TOC Heading"/>
+    <w:basedOn w:val="Nagwek1"/>
+    <w:next w:val="Normalny"/>
+    <w:uiPriority w:val="39"/>
+    <w:unhideWhenUsed/>
+    <w:qFormat/>
+    <w:rsid w:val="00D47D3E"/>
+    <w:pPr>
+      <w:spacing w:before="240" w:after="0" w:line="259" w:lineRule="auto"/>
+      <w:outlineLvl w:val="9"/>
+    </w:pPr>
+    <w:rPr>
+      <w:kern w:val="0"/>
+      <w:sz w:val="32"/>
+      <w:szCs w:val="32"/>
+      <w:lang w:eastAsia="pl-PL"/>
+      <w14:ligatures w14:val="none"/>
+    </w:rPr>
+  </w:style>
+  <w:style w:type="paragraph" w:styleId="Spistreci1">
+    <w:name w:val="toc 1"/>
+    <w:basedOn w:val="Normalny"/>
+    <w:next w:val="Normalny"/>
+    <w:autoRedefine/>
+    <w:uiPriority w:val="39"/>
+    <w:unhideWhenUsed/>
+    <w:rsid w:val="00D47D3E"/>
+    <w:pPr>
+      <w:spacing w:after="100"/>
+    </w:pPr>
+  </w:style>
 </w:styles>
 </file>
 
@@ -7479,4 +9249,16 @@
     </a:ext>
   </a:extLst>
 </a:theme>
+</file>
+
+<file path=customXml/item1.xml><?xml version="1.0" encoding="utf-8"?>
+<b:Sources xmlns:b="http://schemas.openxmlformats.org/officeDocument/2006/bibliography" xmlns="http://schemas.openxmlformats.org/officeDocument/2006/bibliography" SelectedStyle="\APASixthEditionOfficeOnline.xsl" StyleName="APA" Version="6"/>
+</file>
+
+<file path=customXml/itemProps1.xml><?xml version="1.0" encoding="utf-8"?>
+<ds:datastoreItem xmlns:ds="http://schemas.openxmlformats.org/officeDocument/2006/customXml" ds:itemID="{B793507C-21A1-44CD-A7BD-207BDEEDE599}">
+  <ds:schemaRefs>
+    <ds:schemaRef ds:uri="http://schemas.openxmlformats.org/officeDocument/2006/bibliography"/>
+  </ds:schemaRefs>
+</ds:datastoreItem>
 </file>